--- a/module8_circulation/My work/Greatti Yves, Homework 8.docx
+++ b/module8_circulation/My work/Greatti Yves, Homework 8.docx
@@ -310,7 +310,7 @@
           <w:rStyle w:val="hgkelc"/>
           <w:rFonts w:ascii="Helvetica" w:hAnsi="Helvetica"/>
         </w:rPr>
-        <w:t>The cross-sectional area, of any part of the vasculature is taken as the sum of all the vessels at that level and not of a single vessel individually. As observed in figure 1, the total cross-sectional area for SA: small arteries (arterioles), is larger than the total cross-sectional area for LA: large arteries.</w:t>
+        <w:t>As observed in figure 1, the total cross-sectional area for SA: small arteries (arterioles), is larger than the total cross-sectional area for LA: large arteries.</w:t>
       </w:r>
     </w:p>
     <w:p>
@@ -331,6 +331,7 @@
           <w:numId w:val="3"/>
         </w:numPr>
         <w:shd w:val="clear" w:color="auto" w:fill="FFFFFF"/>
+        <w:spacing w:before="0" w:beforeAutospacing="0" w:after="0" w:afterAutospacing="0"/>
         <w:rPr>
           <w:rFonts w:ascii="Helvetica" w:hAnsi="Helvetica"/>
         </w:rPr>
@@ -348,6 +349,12 @@
           <w:rFonts w:ascii="Helvetica" w:hAnsi="Helvetica"/>
         </w:rPr>
         <w:t xml:space="preserve"> </w:t>
+      </w:r>
+      <w:r>
+        <w:rPr>
+          <w:rFonts w:ascii="Helvetica" w:hAnsi="Helvetica"/>
+        </w:rPr>
+        <w:t>Correct</w:t>
       </w:r>
     </w:p>
     <w:p>
@@ -358,6 +365,7 @@
           <w:numId w:val="3"/>
         </w:numPr>
         <w:shd w:val="clear" w:color="auto" w:fill="FFFFFF"/>
+        <w:spacing w:before="120" w:beforeAutospacing="0"/>
         <w:rPr>
           <w:rFonts w:ascii="Helvetica" w:hAnsi="Helvetica"/>
         </w:rPr>
@@ -421,7 +429,19 @@
         <w:rPr>
           <w:rFonts w:ascii="Helvetica" w:hAnsi="Helvetica"/>
         </w:rPr>
-        <w:t>MAP = DP + 1/3 (SP – DP)</w:t>
+        <w:t>M</w:t>
+      </w:r>
+      <w:r>
+        <w:rPr>
+          <w:rFonts w:ascii="Helvetica" w:hAnsi="Helvetica"/>
+        </w:rPr>
+        <w:t>B</w:t>
+      </w:r>
+      <w:r>
+        <w:rPr>
+          <w:rFonts w:ascii="Helvetica" w:hAnsi="Helvetica"/>
+        </w:rPr>
+        <w:t>P = DP + 1/3 (SP – DP)</w:t>
       </w:r>
     </w:p>
     <w:p>
@@ -437,7 +457,25 @@
         <w:rPr>
           <w:rFonts w:ascii="Helvetica" w:hAnsi="Helvetica"/>
         </w:rPr>
-        <w:t xml:space="preserve">Where </w:t>
+        <w:t>w</w:t>
+      </w:r>
+      <w:r>
+        <w:rPr>
+          <w:rFonts w:ascii="Helvetica" w:hAnsi="Helvetica"/>
+        </w:rPr>
+        <w:t>here</w:t>
+      </w:r>
+      <w:r>
+        <w:rPr>
+          <w:rFonts w:ascii="Helvetica" w:hAnsi="Helvetica"/>
+        </w:rPr>
+        <w:t>:</w:t>
+      </w:r>
+      <w:r>
+        <w:rPr>
+          <w:rFonts w:ascii="Helvetica" w:hAnsi="Helvetica"/>
+        </w:rPr>
+        <w:t xml:space="preserve"> </w:t>
       </w:r>
     </w:p>
     <w:p>
@@ -445,6 +483,7 @@
         <w:pStyle w:val="NormalWeb"/>
         <w:shd w:val="clear" w:color="auto" w:fill="FFFFFF"/>
         <w:spacing w:before="0" w:beforeAutospacing="0" w:after="0" w:afterAutospacing="0"/>
+        <w:ind w:left="720"/>
         <w:rPr>
           <w:rFonts w:ascii="Helvetica" w:hAnsi="Helvetica"/>
         </w:rPr>
@@ -467,6 +506,7 @@
         <w:pStyle w:val="NormalWeb"/>
         <w:shd w:val="clear" w:color="auto" w:fill="FFFFFF"/>
         <w:spacing w:before="0" w:beforeAutospacing="0" w:after="0" w:afterAutospacing="0"/>
+        <w:ind w:left="720"/>
         <w:rPr>
           <w:rFonts w:ascii="Helvetica" w:hAnsi="Helvetica"/>
         </w:rPr>
@@ -642,27 +682,17 @@
     </w:p>
     <w:p>
       <w:pPr>
-        <w:pStyle w:val="NormalWeb"/>
-        <w:shd w:val="clear" w:color="auto" w:fill="FFFFFF"/>
-        <w:spacing w:after="120" w:afterAutospacing="0"/>
-        <w:ind w:left="720"/>
-        <w:rPr>
-          <w:rFonts w:ascii="Helvetica" w:hAnsi="Helvetica"/>
-        </w:rPr>
-      </w:pPr>
-    </w:p>
-    <w:p>
-      <w:pPr>
-        <w:rPr>
-          <w:rFonts w:ascii="Helvetica" w:hAnsi="Helvetica"/>
-        </w:rPr>
-      </w:pPr>
-      <w:r>
-        <w:rPr>
-          <w:rFonts w:ascii="Helvetica" w:hAnsi="Helvetica"/>
-        </w:rPr>
-        <w:br w:type="page"/>
-      </w:r>
+        <w:rPr>
+          <w:rFonts w:ascii="Helvetica" w:hAnsi="Helvetica"/>
+        </w:rPr>
+      </w:pPr>
+    </w:p>
+    <w:p>
+      <w:pPr>
+        <w:rPr>
+          <w:rFonts w:ascii="Helvetica" w:hAnsi="Helvetica"/>
+        </w:rPr>
+      </w:pPr>
     </w:p>
     <w:p>
       <w:pPr>
@@ -697,6 +727,127 @@
     </w:p>
     <w:p>
       <w:pPr>
+        <w:rPr>
+          <w:rFonts w:ascii="Helvetica" w:hAnsi="Helvetica"/>
+        </w:rPr>
+      </w:pPr>
+      <w:r>
+        <w:rPr>
+          <w:rFonts w:ascii="Helvetica" w:hAnsi="Helvetica"/>
+        </w:rPr>
+        <w:t>The principal determinant of resistance to blood flow is the vessel radius because resistance varies inversely as the fourth power of the radius. As shown in figure 3, resistance is highest in the capillaries and drops rapidly as the vessels increase in diameters.</w:t>
+      </w:r>
+      <w:r>
+        <w:rPr>
+          <w:rFonts w:ascii="Helvetica" w:hAnsi="Helvetica"/>
+        </w:rPr>
+        <w:t xml:space="preserve"> There are smooth muscles in the wall of the vessels, and contraction of these muscles, reduce</w:t>
+      </w:r>
+      <w:r>
+        <w:rPr>
+          <w:rFonts w:ascii="Helvetica" w:hAnsi="Helvetica"/>
+        </w:rPr>
+        <w:t>s</w:t>
+      </w:r>
+      <w:r>
+        <w:rPr>
+          <w:rFonts w:ascii="Helvetica" w:hAnsi="Helvetica"/>
+        </w:rPr>
+        <w:t xml:space="preserve"> the vessel radius which increase</w:t>
+      </w:r>
+      <w:r>
+        <w:rPr>
+          <w:rFonts w:ascii="Helvetica" w:hAnsi="Helvetica"/>
+        </w:rPr>
+        <w:t>s</w:t>
+      </w:r>
+      <w:r>
+        <w:rPr>
+          <w:rFonts w:ascii="Helvetica" w:hAnsi="Helvetica"/>
+        </w:rPr>
+        <w:t xml:space="preserve"> the resistance to blood flow and relaxation of these soft muscles increase</w:t>
+      </w:r>
+      <w:r>
+        <w:rPr>
+          <w:rFonts w:ascii="Helvetica" w:hAnsi="Helvetica"/>
+        </w:rPr>
+        <w:t>s</w:t>
+      </w:r>
+      <w:r>
+        <w:rPr>
+          <w:rFonts w:ascii="Helvetica" w:hAnsi="Helvetica"/>
+        </w:rPr>
+        <w:t xml:space="preserve"> vessel radius which reduce</w:t>
+      </w:r>
+      <w:r>
+        <w:rPr>
+          <w:rFonts w:ascii="Helvetica" w:hAnsi="Helvetica"/>
+        </w:rPr>
+        <w:t>s</w:t>
+      </w:r>
+      <w:r>
+        <w:rPr>
+          <w:rFonts w:ascii="Helvetica" w:hAnsi="Helvetica"/>
+        </w:rPr>
+        <w:t xml:space="preserve"> </w:t>
+      </w:r>
+      <w:r>
+        <w:rPr>
+          <w:rFonts w:ascii="Helvetica" w:hAnsi="Helvetica"/>
+        </w:rPr>
+        <w:t xml:space="preserve">flow </w:t>
+      </w:r>
+      <w:r>
+        <w:rPr>
+          <w:rFonts w:ascii="Helvetica" w:hAnsi="Helvetica"/>
+        </w:rPr>
+        <w:t>resistance.</w:t>
+      </w:r>
+      <w:r>
+        <w:rPr>
+          <w:rFonts w:ascii="Helvetica" w:hAnsi="Helvetica"/>
+        </w:rPr>
+        <w:t xml:space="preserve"> </w:t>
+      </w:r>
+      <w:r>
+        <w:rPr>
+          <w:rFonts w:ascii="Helvetica" w:hAnsi="Helvetica"/>
+        </w:rPr>
+        <w:t xml:space="preserve">Another physical factor of blood vessel affecting blood flow, is its capacity to expand to accommodate surges in blood </w:t>
+      </w:r>
+      <w:r>
+        <w:rPr>
+          <w:rFonts w:ascii="Helvetica" w:hAnsi="Helvetica"/>
+        </w:rPr>
+        <w:t xml:space="preserve">flow </w:t>
+      </w:r>
+      <w:r>
+        <w:rPr>
+          <w:rFonts w:ascii="Helvetica" w:hAnsi="Helvetica"/>
+        </w:rPr>
+        <w:t>when the pressure in that vessel is increased</w:t>
+      </w:r>
+      <w:r>
+        <w:rPr>
+          <w:rFonts w:ascii="Helvetica" w:hAnsi="Helvetica"/>
+        </w:rPr>
+        <w:t xml:space="preserve"> and referred as </w:t>
+      </w:r>
+      <w:r>
+        <w:rPr>
+          <w:rFonts w:ascii="Helvetica" w:hAnsi="Helvetica"/>
+        </w:rPr>
+        <w:t xml:space="preserve">vessel </w:t>
+      </w:r>
+      <w:r>
+        <w:rPr>
+          <w:rFonts w:ascii="Helvetica" w:hAnsi="Helvetica"/>
+        </w:rPr>
+        <w:t xml:space="preserve">compliance. </w:t>
+      </w:r>
+    </w:p>
+    <w:p>
+      <w:pPr>
         <w:pStyle w:val="NormalWeb"/>
         <w:shd w:val="clear" w:color="auto" w:fill="FFFFFF"/>
         <w:spacing w:after="120" w:afterAutospacing="0"/>
@@ -708,43 +859,31 @@
         <w:rPr>
           <w:rFonts w:ascii="Helvetica" w:hAnsi="Helvetica"/>
         </w:rPr>
-        <w:t>The principal determinant of resistance to blood flow is the vessel radius because resistance varies inversely as the fourth power of the radius. As shown in figure 3, resistance is highest in the capillaries and drops rapidly as the vessels increase in diameters.</w:t>
-      </w:r>
-      <w:r>
-        <w:rPr>
-          <w:rFonts w:ascii="Helvetica" w:hAnsi="Helvetica"/>
-        </w:rPr>
-        <w:t xml:space="preserve"> There are smooth muscles in the wall of the vessels, and contraction of these muscles, reduce the vessel radius which increase</w:t>
-      </w:r>
-      <w:r>
-        <w:rPr>
-          <w:rFonts w:ascii="Helvetica" w:hAnsi="Helvetica"/>
-        </w:rPr>
-        <w:t>s</w:t>
-      </w:r>
-      <w:r>
-        <w:rPr>
-          <w:rFonts w:ascii="Helvetica" w:hAnsi="Helvetica"/>
-        </w:rPr>
-        <w:t xml:space="preserve"> the resistance to blood flow and relaxation of these soft muscles increase</w:t>
-      </w:r>
-      <w:r>
-        <w:rPr>
-          <w:rFonts w:ascii="Helvetica" w:hAnsi="Helvetica"/>
-        </w:rPr>
-        <w:t>s</w:t>
-      </w:r>
-      <w:r>
-        <w:rPr>
-          <w:rFonts w:ascii="Helvetica" w:hAnsi="Helvetica"/>
-        </w:rPr>
-        <w:t xml:space="preserve"> vessel radius which reduce resistance (Poiseuille’s equation).</w:t>
-      </w:r>
-      <w:r>
-        <w:rPr>
-          <w:rFonts w:ascii="Helvetica" w:hAnsi="Helvetica"/>
-        </w:rPr>
-        <w:t xml:space="preserve"> Viscosity of the blood can also affect the blood flow. Because the blood behaves as a non-Newtonian fluid, the viscosity of the blood varies with shear rate. The viscosity of the blood diminishes as the shear rate increases (shear thinning, video 3, slide 3). </w:t>
+        <w:t xml:space="preserve">Viscosity of the blood can also affect the blood flow. </w:t>
+      </w:r>
+      <w:r>
+        <w:rPr>
+          <w:rFonts w:ascii="Helvetica" w:hAnsi="Helvetica"/>
+        </w:rPr>
+        <w:t>V</w:t>
+      </w:r>
+      <w:r>
+        <w:rPr>
+          <w:rFonts w:ascii="Helvetica" w:hAnsi="Helvetica"/>
+        </w:rPr>
+        <w:t>iscosity of the blood varies with shear rate</w:t>
+      </w:r>
+      <w:r>
+        <w:rPr>
+          <w:rFonts w:ascii="Helvetica" w:hAnsi="Helvetica"/>
+        </w:rPr>
+        <w:t xml:space="preserve">: </w:t>
+      </w:r>
+      <w:r>
+        <w:rPr>
+          <w:rFonts w:ascii="Helvetica" w:hAnsi="Helvetica"/>
+        </w:rPr>
+        <w:t xml:space="preserve">viscosity of the blood diminishes as the shear rate increases (shear thinning, video 3, slide 3). </w:t>
       </w:r>
     </w:p>
     <w:p>
@@ -855,205 +994,8 @@
         <w:rPr>
           <w:rFonts w:ascii="Helvetica" w:hAnsi="Helvetica"/>
         </w:rPr>
-        <w:lastRenderedPageBreak/>
-        <w:t>Smooth muscle contraction or relaxation is under either neural</w:t>
-      </w:r>
-      <w:r>
-        <w:rPr>
-          <w:rFonts w:ascii="Helvetica" w:hAnsi="Helvetica"/>
-        </w:rPr>
-        <w:t>, hormonal or local</w:t>
-      </w:r>
-      <w:r>
-        <w:rPr>
-          <w:rFonts w:ascii="Helvetica" w:hAnsi="Helvetica"/>
-        </w:rPr>
-        <w:t xml:space="preserve"> control</w:t>
-      </w:r>
-      <w:r>
-        <w:rPr>
-          <w:rFonts w:ascii="Helvetica" w:hAnsi="Helvetica"/>
-        </w:rPr>
-        <w:t xml:space="preserve"> (VSL [15] Figure 12.39)</w:t>
-      </w:r>
-      <w:r>
-        <w:rPr>
-          <w:rFonts w:ascii="Helvetica" w:hAnsi="Helvetica"/>
-        </w:rPr>
-        <w:t>:</w:t>
-      </w:r>
-    </w:p>
-    <w:p>
-      <w:pPr>
-        <w:pStyle w:val="NormalWeb"/>
-        <w:shd w:val="clear" w:color="auto" w:fill="FFFFFF"/>
-        <w:spacing w:after="120" w:afterAutospacing="0"/>
-        <w:jc w:val="center"/>
-        <w:rPr>
-          <w:rFonts w:ascii="Helvetica" w:hAnsi="Helvetica"/>
-        </w:rPr>
-      </w:pPr>
-      <w:r>
-        <w:rPr>
-          <w:rFonts w:ascii="Helvetica" w:hAnsi="Helvetica"/>
-          <w:noProof/>
-        </w:rPr>
-        <w:drawing>
-          <wp:inline distT="0" distB="0" distL="0" distR="0" wp14:anchorId="750C79BF" wp14:editId="6CC22418">
-            <wp:extent cx="4801804" cy="2954956"/>
-            <wp:effectExtent l="0" t="0" r="0" b="4445"/>
-            <wp:docPr id="2" name="Picture 2"/>
-            <wp:cNvGraphicFramePr>
-              <a:graphicFrameLocks xmlns:a="http://schemas.openxmlformats.org/drawingml/2006/main" noChangeAspect="1"/>
-            </wp:cNvGraphicFramePr>
-            <a:graphic xmlns:a="http://schemas.openxmlformats.org/drawingml/2006/main">
-              <a:graphicData uri="http://schemas.openxmlformats.org/drawingml/2006/picture">
-                <pic:pic xmlns:pic="http://schemas.openxmlformats.org/drawingml/2006/picture">
-                  <pic:nvPicPr>
-                    <pic:cNvPr id="2" name="Picture 2"/>
-                    <pic:cNvPicPr/>
-                  </pic:nvPicPr>
-                  <pic:blipFill>
-                    <a:blip r:embed="rId10" cstate="print">
-                      <a:extLst>
-                        <a:ext uri="{28A0092B-C50C-407E-A947-70E740481C1C}">
-                          <a14:useLocalDpi xmlns:a14="http://schemas.microsoft.com/office/drawing/2010/main" val="0"/>
-                        </a:ext>
-                      </a:extLst>
-                    </a:blip>
-                    <a:stretch>
-                      <a:fillRect/>
-                    </a:stretch>
-                  </pic:blipFill>
-                  <pic:spPr>
-                    <a:xfrm>
-                      <a:off x="0" y="0"/>
-                      <a:ext cx="4814140" cy="2962548"/>
-                    </a:xfrm>
-                    <a:prstGeom prst="rect">
-                      <a:avLst/>
-                    </a:prstGeom>
-                  </pic:spPr>
-                </pic:pic>
-              </a:graphicData>
-            </a:graphic>
-          </wp:inline>
-        </w:drawing>
-      </w:r>
-    </w:p>
-    <w:p>
-      <w:pPr>
-        <w:pStyle w:val="NormalWeb"/>
-        <w:shd w:val="clear" w:color="auto" w:fill="FFFFFF"/>
-        <w:spacing w:after="120" w:afterAutospacing="0"/>
-        <w:rPr>
-          <w:rFonts w:ascii="Helvetica" w:hAnsi="Helvetica"/>
-        </w:rPr>
-      </w:pPr>
-    </w:p>
-    <w:p>
-      <w:pPr>
-        <w:pStyle w:val="NormalWeb"/>
-        <w:shd w:val="clear" w:color="auto" w:fill="FFFFFF"/>
-        <w:spacing w:after="120" w:afterAutospacing="0"/>
-        <w:rPr>
-          <w:rFonts w:ascii="Helvetica" w:hAnsi="Helvetica"/>
-        </w:rPr>
-      </w:pPr>
-      <w:r>
-        <w:rPr>
-          <w:rFonts w:ascii="Helvetica" w:hAnsi="Helvetica"/>
-        </w:rPr>
-        <w:t xml:space="preserve">As described in Table 12.7 in VSL [15] physiological controls which affect blood flow </w:t>
-      </w:r>
-      <w:r>
-        <w:rPr>
-          <w:rFonts w:ascii="Helvetica" w:hAnsi="Helvetica"/>
-        </w:rPr>
-        <w:t xml:space="preserve">have to </w:t>
-      </w:r>
-      <w:r>
-        <w:rPr>
-          <w:rFonts w:ascii="Helvetica" w:hAnsi="Helvetica"/>
-        </w:rPr>
-        <w:t xml:space="preserve">happen relatively quickly </w:t>
-      </w:r>
-      <w:r>
-        <w:rPr>
-          <w:rFonts w:ascii="Helvetica" w:hAnsi="Helvetica"/>
-        </w:rPr>
-        <w:t>(</w:t>
-      </w:r>
-      <w:r>
-        <w:rPr>
-          <w:rFonts w:ascii="Helvetica" w:hAnsi="Helvetica"/>
-        </w:rPr>
-        <w:t xml:space="preserve">within </w:t>
-      </w:r>
-      <w:r>
-        <w:rPr>
-          <w:rFonts w:ascii="Helvetica" w:hAnsi="Helvetica"/>
-        </w:rPr>
-        <w:t>sub-</w:t>
-      </w:r>
-      <w:r>
-        <w:rPr>
-          <w:rFonts w:ascii="Helvetica" w:hAnsi="Helvetica"/>
-        </w:rPr>
-        <w:t>second</w:t>
-      </w:r>
-      <w:r>
-        <w:rPr>
-          <w:rFonts w:ascii="Helvetica" w:hAnsi="Helvetica"/>
-        </w:rPr>
-        <w:t>)</w:t>
-      </w:r>
-      <w:r>
-        <w:rPr>
-          <w:rFonts w:ascii="Helvetica" w:hAnsi="Helvetica"/>
-        </w:rPr>
-        <w:t xml:space="preserve">. </w:t>
-      </w:r>
-    </w:p>
-    <w:p>
-      <w:pPr>
-        <w:pStyle w:val="NormalWeb"/>
-        <w:shd w:val="clear" w:color="auto" w:fill="FFFFFF"/>
-        <w:spacing w:before="0" w:beforeAutospacing="0" w:after="0" w:afterAutospacing="0"/>
-        <w:rPr>
-          <w:rFonts w:ascii="Helvetica" w:hAnsi="Helvetica"/>
-        </w:rPr>
-      </w:pPr>
-    </w:p>
-    <w:p>
-      <w:pPr>
-        <w:pStyle w:val="NormalWeb"/>
-        <w:shd w:val="clear" w:color="auto" w:fill="FFFFFF"/>
-        <w:spacing w:before="0" w:beforeAutospacing="0" w:after="0" w:afterAutospacing="0"/>
-        <w:rPr>
-          <w:rFonts w:ascii="Helvetica" w:hAnsi="Helvetica"/>
-        </w:rPr>
-      </w:pPr>
-    </w:p>
-    <w:p>
-      <w:pPr>
-        <w:pStyle w:val="NormalWeb"/>
-        <w:shd w:val="clear" w:color="auto" w:fill="FFFFFF"/>
-        <w:spacing w:before="0" w:beforeAutospacing="0" w:after="0" w:afterAutospacing="0"/>
-        <w:rPr>
-          <w:rFonts w:ascii="Helvetica" w:hAnsi="Helvetica"/>
-        </w:rPr>
-      </w:pPr>
-    </w:p>
-    <w:p>
-      <w:pPr>
-        <w:pStyle w:val="NormalWeb"/>
-        <w:shd w:val="clear" w:color="auto" w:fill="FFFFFF"/>
-        <w:spacing w:before="0" w:beforeAutospacing="0" w:after="0" w:afterAutospacing="0"/>
-        <w:rPr>
-          <w:rFonts w:ascii="Helvetica" w:hAnsi="Helvetica"/>
-        </w:rPr>
-      </w:pPr>
+        <w:t>Vasoconstriction or vasodilation is under physiological control and vessel radius control happens immediately (like shown in Fig. 14.3 in B&amp;L [7] p 295).</w:t>
+      </w:r>
     </w:p>
     <w:p>
       <w:pPr>
@@ -1096,13 +1038,19 @@
         <w:rPr>
           <w:rFonts w:ascii="Helvetica" w:hAnsi="Helvetica"/>
         </w:rPr>
-        <w:t xml:space="preserve">In laminar flow, as described in B&amp;L [15] Fig. </w:t>
-      </w:r>
-      <w:r>
-        <w:rPr>
-          <w:rFonts w:ascii="Helvetica" w:hAnsi="Helvetica"/>
-        </w:rPr>
-        <w:t>17.3</w:t>
+        <w:t xml:space="preserve">In laminar flow, as </w:t>
+      </w:r>
+      <w:r>
+        <w:rPr>
+          <w:rFonts w:ascii="Helvetica" w:hAnsi="Helvetica"/>
+        </w:rPr>
+        <w:t>shown in figure</w:t>
+      </w:r>
+      <w:r>
+        <w:rPr>
+          <w:rFonts w:ascii="Helvetica" w:hAnsi="Helvetica"/>
+        </w:rPr>
+        <w:t xml:space="preserve"> 4</w:t>
       </w:r>
       <w:r>
         <w:rPr>
@@ -1142,7 +1090,6 @@
           <w:rFonts w:ascii="Helvetica" w:hAnsi="Helvetica"/>
           <w:noProof/>
         </w:rPr>
-        <w:lastRenderedPageBreak/>
         <w:drawing>
           <wp:inline distT="0" distB="0" distL="0" distR="0" wp14:anchorId="06EFEC88" wp14:editId="2F3AC9E6">
             <wp:extent cx="4694823" cy="3003483"/>
@@ -1159,7 +1106,7 @@
                     <pic:cNvPicPr/>
                   </pic:nvPicPr>
                   <pic:blipFill>
-                    <a:blip r:embed="rId11" cstate="print">
+                    <a:blip r:embed="rId10" cstate="print">
                       <a:extLst>
                         <a:ext uri="{28A0092B-C50C-407E-A947-70E740481C1C}">
                           <a14:useLocalDpi xmlns:a14="http://schemas.microsoft.com/office/drawing/2010/main" val="0"/>
@@ -1266,13 +1213,25 @@
         <w:rPr>
           <w:rFonts w:ascii="Helvetica" w:hAnsi="Helvetica"/>
         </w:rPr>
-        <w:t xml:space="preserve">, which also depends on the viscosity and density of the fluid and dimensions of the channel. </w:t>
-      </w:r>
-      <w:r>
-        <w:rPr>
-          <w:rFonts w:ascii="Helvetica" w:hAnsi="Helvetica"/>
-        </w:rPr>
-        <w:t>A Reynold’s number less or equal to 2000 usually characterizes a laminar flow, when this number is greater than 3000</w:t>
+        <w:t xml:space="preserve">, which also depends on the viscosity and density of the fluid and </w:t>
+      </w:r>
+      <w:r>
+        <w:rPr>
+          <w:rFonts w:ascii="Helvetica" w:hAnsi="Helvetica"/>
+        </w:rPr>
+        <w:t>diameter</w:t>
+      </w:r>
+      <w:r>
+        <w:rPr>
+          <w:rFonts w:ascii="Helvetica" w:hAnsi="Helvetica"/>
+        </w:rPr>
+        <w:t xml:space="preserve"> of the channel. </w:t>
+      </w:r>
+      <w:r>
+        <w:rPr>
+          <w:rFonts w:ascii="Helvetica" w:hAnsi="Helvetica"/>
+        </w:rPr>
+        <w:t>A Reynold’s number less to 2000</w:t>
       </w:r>
       <w:r>
         <w:rPr>
@@ -1284,6 +1243,18 @@
         <w:rPr>
           <w:rFonts w:ascii="Helvetica" w:hAnsi="Helvetica"/>
         </w:rPr>
+        <w:t xml:space="preserve"> usually characterizes a laminar flow, when this number is greater than 3000</w:t>
+      </w:r>
+      <w:r>
+        <w:rPr>
+          <w:rFonts w:ascii="Helvetica" w:hAnsi="Helvetica"/>
+        </w:rPr>
+        <w:t>,</w:t>
+      </w:r>
+      <w:r>
+        <w:rPr>
+          <w:rFonts w:ascii="Helvetica" w:hAnsi="Helvetica"/>
+        </w:rPr>
         <w:t xml:space="preserve"> the flow is turbulent.</w:t>
       </w:r>
       <w:r>
@@ -1291,6 +1262,36 @@
           <w:rFonts w:ascii="Helvetica" w:hAnsi="Helvetica"/>
         </w:rPr>
         <w:t xml:space="preserve"> </w:t>
+      </w:r>
+      <w:r>
+        <w:rPr>
+          <w:rFonts w:ascii="Helvetica" w:hAnsi="Helvetica"/>
+        </w:rPr>
+        <w:t>The Reynold’s number is (B&amp;L</w:t>
+      </w:r>
+      <w:r>
+        <w:rPr>
+          <w:rFonts w:ascii="Helvetica" w:hAnsi="Helvetica"/>
+        </w:rPr>
+        <w:t xml:space="preserve"> </w:t>
+      </w:r>
+      <w:r>
+        <w:rPr>
+          <w:rFonts w:ascii="Helvetica" w:hAnsi="Helvetica"/>
+        </w:rPr>
+        <w:t>[</w:t>
+      </w:r>
+      <w:r>
+        <w:rPr>
+          <w:rFonts w:ascii="Helvetica" w:hAnsi="Helvetica"/>
+        </w:rPr>
+        <w:t>7</w:t>
+      </w:r>
+      <w:r>
+        <w:rPr>
+          <w:rFonts w:ascii="Helvetica" w:hAnsi="Helvetica"/>
+        </w:rPr>
+        <w:t>] Equation 17.12):</w:t>
       </w:r>
     </w:p>
     <w:p>
@@ -1481,21 +1482,43 @@
         <w:rPr>
           <w:rFonts w:ascii="Helvetica" w:hAnsi="Helvetica"/>
         </w:rPr>
-        <w:t>Also using Reynold’s number we can see that high fluid densities, small vessel diameters or high flow velocities and low fluid viscosities can predispose to turbulences (B&amp;</w:t>
-      </w:r>
-      <w:proofErr w:type="gramStart"/>
-      <w:r>
-        <w:rPr>
-          <w:rFonts w:ascii="Helvetica" w:hAnsi="Helvetica"/>
-        </w:rPr>
-        <w:t>L[</w:t>
-      </w:r>
-      <w:proofErr w:type="gramEnd"/>
-      <w:r>
-        <w:rPr>
-          <w:rFonts w:ascii="Helvetica" w:hAnsi="Helvetica"/>
-        </w:rPr>
-        <w:t xml:space="preserve">15] p.349). </w:t>
+        <w:t>Also using Reynold’s number</w:t>
+      </w:r>
+      <w:r>
+        <w:rPr>
+          <w:rFonts w:ascii="Helvetica" w:hAnsi="Helvetica"/>
+        </w:rPr>
+        <w:t>,</w:t>
+      </w:r>
+      <w:r>
+        <w:rPr>
+          <w:rFonts w:ascii="Helvetica" w:hAnsi="Helvetica"/>
+        </w:rPr>
+        <w:t xml:space="preserve"> we can see that high fluid densities, small vessel diameters or high flow velocities and low fluid viscosities can predispose to turbulences (B&amp;L</w:t>
+      </w:r>
+      <w:r>
+        <w:rPr>
+          <w:rFonts w:ascii="Helvetica" w:hAnsi="Helvetica"/>
+        </w:rPr>
+        <w:t xml:space="preserve"> </w:t>
+      </w:r>
+      <w:r>
+        <w:rPr>
+          <w:rFonts w:ascii="Helvetica" w:hAnsi="Helvetica"/>
+        </w:rPr>
+        <w:t>[</w:t>
+      </w:r>
+      <w:r>
+        <w:rPr>
+          <w:rFonts w:ascii="Helvetica" w:hAnsi="Helvetica"/>
+        </w:rPr>
+        <w:t>7</w:t>
+      </w:r>
+      <w:r>
+        <w:rPr>
+          <w:rFonts w:ascii="Helvetica" w:hAnsi="Helvetica"/>
+        </w:rPr>
+        <w:t xml:space="preserve">] p.349). </w:t>
       </w:r>
       <w:r>
         <w:rPr>
@@ -1513,34 +1536,14 @@
         <w:rPr>
           <w:rFonts w:ascii="Helvetica" w:hAnsi="Helvetica"/>
         </w:rPr>
-        <w:t xml:space="preserve"> any abnormal accumulation of material in the wall of vessel (diameter reduction) can cause flow turbulence (for ex. in atheroma</w:t>
-      </w:r>
-      <w:r>
-        <w:rPr>
-          <w:rFonts w:ascii="Helvetica" w:hAnsi="Helvetica"/>
-        </w:rPr>
-        <w:t>, or in carotid artery disease</w:t>
-      </w:r>
-      <w:r>
-        <w:rPr>
-          <w:rFonts w:ascii="Helvetica" w:hAnsi="Helvetica"/>
-        </w:rPr>
-        <w:t>)</w:t>
-      </w:r>
-    </w:p>
-    <w:p>
-      <w:pPr>
-        <w:rPr>
-          <w:rFonts w:ascii="Helvetica" w:hAnsi="Helvetica"/>
-        </w:rPr>
-      </w:pPr>
-    </w:p>
-    <w:p>
-      <w:pPr>
-        <w:rPr>
-          <w:rFonts w:ascii="Helvetica" w:hAnsi="Helvetica"/>
-        </w:rPr>
-      </w:pPr>
+        <w:t xml:space="preserve"> any abnormal accumulation of material in the wall of vessel (diameter reduction) can cause flow turbulence</w:t>
+      </w:r>
+      <w:r>
+        <w:rPr>
+          <w:rFonts w:ascii="Helvetica" w:hAnsi="Helvetica"/>
+        </w:rPr>
+        <w:t>.</w:t>
+      </w:r>
     </w:p>
     <w:p>
       <w:pPr>
@@ -1620,7 +1623,6 @@
         <w:rPr>
           <w:rFonts w:ascii="Helvetica" w:hAnsi="Helvetica"/>
         </w:rPr>
-        <w:lastRenderedPageBreak/>
         <w:t>The c</w:t>
       </w:r>
       <w:r>
@@ -1657,13 +1659,43 @@
         <w:rPr>
           <w:rFonts w:ascii="Helvetica" w:hAnsi="Helvetica"/>
         </w:rPr>
-        <w:t xml:space="preserve">is exchange happens by three processes: diffusion, filtration and to a lesser extent pinocytosis. </w:t>
-      </w:r>
-      <w:r>
-        <w:rPr>
-          <w:rFonts w:ascii="Helvetica" w:hAnsi="Helvetica"/>
-        </w:rPr>
-        <w:t>Small molecules, such as water, NaCl, urea, and, glucose the thin layer of the capillary offers little restriction to diffusion, the only limitation to net movement across the capillary wall is the rate at which blood flow transports the molecules to the capillary (flow-limited)</w:t>
+        <w:t>is exchange happens by three processes: diffusion</w:t>
+      </w:r>
+      <w:r>
+        <w:rPr>
+          <w:rFonts w:ascii="Helvetica" w:hAnsi="Helvetica"/>
+        </w:rPr>
+        <w:t xml:space="preserve"> (mostly)</w:t>
+      </w:r>
+      <w:r>
+        <w:rPr>
+          <w:rFonts w:ascii="Helvetica" w:hAnsi="Helvetica"/>
+        </w:rPr>
+        <w:t xml:space="preserve">, filtration and to a lesser extent pinocytosis. </w:t>
+      </w:r>
+      <w:r>
+        <w:rPr>
+          <w:rFonts w:ascii="Helvetica" w:hAnsi="Helvetica"/>
+        </w:rPr>
+        <w:t>For s</w:t>
+      </w:r>
+      <w:r>
+        <w:rPr>
+          <w:rFonts w:ascii="Helvetica" w:hAnsi="Helvetica"/>
+        </w:rPr>
+        <w:t>mall molecules, such as water, NaCl, urea, and, glucose</w:t>
+      </w:r>
+      <w:r>
+        <w:rPr>
+          <w:rFonts w:ascii="Helvetica" w:hAnsi="Helvetica"/>
+        </w:rPr>
+        <w:t>,</w:t>
+      </w:r>
+      <w:r>
+        <w:rPr>
+          <w:rFonts w:ascii="Helvetica" w:hAnsi="Helvetica"/>
+        </w:rPr>
+        <w:t xml:space="preserve"> the thin layer of the capillary offers little restriction to diffusion, the only limitation to net movement across the capillary wall is the rate at which blood flow transports the molecules to the capillary (flow-limited)</w:t>
       </w:r>
       <w:r>
         <w:rPr>
@@ -1750,8 +1782,45 @@
         <w:rPr>
           <w:rFonts w:ascii="Helvetica" w:hAnsi="Helvetica"/>
         </w:rPr>
-        <w:t>Regarding the filtration process, in the presence of a hydrostatic pressure difference across it, the capillary wall behaves like a porous filter, some water passes through the capillary endothelial cell membranes, but most flows through apertures (pores) in the endothelial walls of the capillaries (B&amp;L[7] p 363).</w:t>
-      </w:r>
+        <w:t>Regarding the filtration process, in the presence of a hydrostatic pressure difference across it, the capillary wall behaves like a porous filter, some water passes through the capillary endothelial cell membranes, but most flows through apertures (pores) in the endothelial walls of the capillaries (B&amp;L</w:t>
+      </w:r>
+      <w:r>
+        <w:rPr>
+          <w:rFonts w:ascii="Helvetica" w:hAnsi="Helvetica"/>
+        </w:rPr>
+        <w:t xml:space="preserve"> </w:t>
+      </w:r>
+      <w:r>
+        <w:rPr>
+          <w:rFonts w:ascii="Helvetica" w:hAnsi="Helvetica"/>
+        </w:rPr>
+        <w:t>[</w:t>
+      </w:r>
+      <w:r>
+        <w:rPr>
+          <w:rFonts w:ascii="Helvetica" w:hAnsi="Helvetica"/>
+        </w:rPr>
+        <w:t>7</w:t>
+      </w:r>
+      <w:r>
+        <w:rPr>
+          <w:rFonts w:ascii="Helvetica" w:hAnsi="Helvetica"/>
+        </w:rPr>
+        <w:t>] p 363).</w:t>
+      </w:r>
+      <w:r>
+        <w:rPr>
+          <w:rFonts w:ascii="Helvetica" w:hAnsi="Helvetica"/>
+        </w:rPr>
+        <w:t xml:space="preserve"> </w:t>
+      </w:r>
+    </w:p>
+    <w:p>
+      <w:pPr>
+        <w:rPr>
+          <w:rFonts w:ascii="Helvetica" w:hAnsi="Helvetica"/>
+        </w:rPr>
+      </w:pPr>
     </w:p>
     <w:p>
       <w:pPr>
@@ -1780,7 +1849,7 @@
                     <pic:cNvPicPr/>
                   </pic:nvPicPr>
                   <pic:blipFill>
-                    <a:blip r:embed="rId12">
+                    <a:blip r:embed="rId11">
                       <a:extLst>
                         <a:ext uri="{28A0092B-C50C-407E-A947-70E740481C1C}">
                           <a14:useLocalDpi xmlns:a14="http://schemas.microsoft.com/office/drawing/2010/main" val="0"/>
@@ -1850,41 +1919,41 @@
           <w:sz w:val="18"/>
           <w:szCs w:val="18"/>
         </w:rPr>
-        <w:t>A: flow-limited transport</w:t>
-      </w:r>
-    </w:p>
-    <w:p>
-      <w:pPr>
-        <w:ind w:left="1440"/>
+        <w:t xml:space="preserve">A: </w:t>
+      </w:r>
+      <w:r>
         <w:rPr>
           <w:rFonts w:ascii="Helvetica" w:hAnsi="Helvetica"/>
           <w:sz w:val="18"/>
           <w:szCs w:val="18"/>
         </w:rPr>
-      </w:pPr>
+        <w:t>F</w:t>
+      </w:r>
       <w:r>
         <w:rPr>
           <w:rFonts w:ascii="Helvetica" w:hAnsi="Helvetica"/>
           <w:sz w:val="18"/>
           <w:szCs w:val="18"/>
         </w:rPr>
-        <w:t>B</w:t>
-      </w:r>
-      <w:r>
+        <w:t>low-limited transport</w:t>
+      </w:r>
+    </w:p>
+    <w:p>
+      <w:pPr>
+        <w:ind w:left="1440"/>
         <w:rPr>
           <w:rFonts w:ascii="Helvetica" w:hAnsi="Helvetica"/>
           <w:sz w:val="18"/>
           <w:szCs w:val="18"/>
         </w:rPr>
-        <w:t xml:space="preserve">: </w:t>
-      </w:r>
+      </w:pPr>
       <w:r>
         <w:rPr>
           <w:rFonts w:ascii="Helvetica" w:hAnsi="Helvetica"/>
           <w:sz w:val="18"/>
           <w:szCs w:val="18"/>
         </w:rPr>
-        <w:t xml:space="preserve">Diffusion-limited transport. </w:t>
+        <w:t>B</w:t>
       </w:r>
       <w:r>
         <w:rPr>
@@ -1892,6 +1961,22 @@
           <w:sz w:val="18"/>
           <w:szCs w:val="18"/>
         </w:rPr>
+        <w:t xml:space="preserve">: </w:t>
+      </w:r>
+      <w:r>
+        <w:rPr>
+          <w:rFonts w:ascii="Helvetica" w:hAnsi="Helvetica"/>
+          <w:sz w:val="18"/>
+          <w:szCs w:val="18"/>
+        </w:rPr>
+        <w:t xml:space="preserve">Diffusion-limited transport. </w:t>
+      </w:r>
+      <w:r>
+        <w:rPr>
+          <w:rFonts w:ascii="Helvetica" w:hAnsi="Helvetica"/>
+          <w:sz w:val="18"/>
+          <w:szCs w:val="18"/>
+        </w:rPr>
         <w:t xml:space="preserve"> For more details refer to B&amp;L [15] Fig. 17.25 p 362.</w:t>
       </w:r>
     </w:p>
@@ -1899,122 +1984,22 @@
       <w:pPr>
         <w:rPr>
           <w:rFonts w:ascii="Helvetica" w:hAnsi="Helvetica"/>
-        </w:rPr>
-      </w:pPr>
-    </w:p>
-    <w:p>
-      <w:pPr>
-        <w:rPr>
-          <w:rFonts w:ascii="Helvetica" w:hAnsi="Helvetica"/>
-        </w:rPr>
-      </w:pPr>
-    </w:p>
-    <w:p>
-      <w:pPr>
-        <w:rPr>
-          <w:rFonts w:ascii="Helvetica" w:hAnsi="Helvetica"/>
-        </w:rPr>
-      </w:pPr>
-      <w:r>
-        <w:rPr>
-          <w:rFonts w:ascii="Helvetica" w:hAnsi="Helvetica"/>
-        </w:rPr>
-        <w:t>The net filtration pressure driving fluid in and out the capillary is the algebraic sum of the four Starling forces</w:t>
-      </w:r>
-      <w:r>
-        <w:rPr>
-          <w:rFonts w:ascii="Helvetica" w:hAnsi="Helvetica"/>
-        </w:rPr>
-        <w:t>:</w:t>
-      </w:r>
-    </w:p>
-    <w:p>
-      <w:pPr>
-        <w:rPr>
-          <w:rFonts w:ascii="Helvetica" w:hAnsi="Helvetica"/>
-        </w:rPr>
-      </w:pPr>
-    </w:p>
-    <w:p>
-      <w:pPr>
-        <w:rPr>
-          <w:rFonts w:ascii="Helvetica" w:hAnsi="Helvetica"/>
-        </w:rPr>
-      </w:pPr>
-      <w:r>
-        <w:rPr>
-          <w:rFonts w:ascii="Helvetica" w:hAnsi="Helvetica"/>
-        </w:rPr>
-        <w:t xml:space="preserve">This mathematical expression, shows that the net movement of fluid from the plasma into the </w:t>
-      </w:r>
-      <w:proofErr w:type="spellStart"/>
-      <w:r>
-        <w:rPr>
-          <w:rFonts w:ascii="Helvetica" w:hAnsi="Helvetica"/>
-        </w:rPr>
-        <w:t>interstitium</w:t>
-      </w:r>
-      <w:proofErr w:type="spellEnd"/>
-      <w:r>
-        <w:rPr>
-          <w:rFonts w:ascii="Helvetica" w:hAnsi="Helvetica"/>
-        </w:rPr>
-        <w:t xml:space="preserve"> at the arterial end tends to be balanced by fluid flow in the opposite direction at the venous end of the capillaries.</w:t>
-      </w:r>
-      <w:r>
-        <w:rPr>
-          <w:rFonts w:ascii="Helvetica" w:hAnsi="Helvetica"/>
-        </w:rPr>
-        <w:t xml:space="preserve"> The excess fluid </w:t>
-      </w:r>
-      <w:r>
-        <w:rPr>
-          <w:rFonts w:ascii="Helvetica" w:hAnsi="Helvetica"/>
-        </w:rPr>
-        <w:t xml:space="preserve">in the </w:t>
-      </w:r>
-      <w:proofErr w:type="spellStart"/>
-      <w:r>
-        <w:rPr>
-          <w:rFonts w:ascii="Helvetica" w:hAnsi="Helvetica"/>
-        </w:rPr>
-        <w:t>inters</w:t>
-      </w:r>
-      <w:r>
-        <w:rPr>
-          <w:rFonts w:ascii="Helvetica" w:hAnsi="Helvetica"/>
-        </w:rPr>
-        <w:t>t</w:t>
-      </w:r>
-      <w:r>
-        <w:rPr>
-          <w:rFonts w:ascii="Helvetica" w:hAnsi="Helvetica"/>
-        </w:rPr>
-        <w:t>itium</w:t>
-      </w:r>
-      <w:proofErr w:type="spellEnd"/>
-      <w:r>
-        <w:rPr>
-          <w:rFonts w:ascii="Helvetica" w:hAnsi="Helvetica"/>
-        </w:rPr>
-        <w:t xml:space="preserve"> </w:t>
-      </w:r>
-      <w:r>
-        <w:rPr>
-          <w:rFonts w:ascii="Helvetica" w:hAnsi="Helvetica"/>
-        </w:rPr>
-        <w:t>is taken off in the lymphatic system.</w:t>
-      </w:r>
-    </w:p>
-    <w:p>
-      <w:pPr>
-        <w:rPr>
-          <w:rFonts w:ascii="Helvetica" w:hAnsi="Helvetica"/>
+          <w:sz w:val="18"/>
+          <w:szCs w:val="18"/>
+        </w:rPr>
+      </w:pPr>
+    </w:p>
+    <w:p>
+      <w:pPr>
+        <w:rPr>
+          <w:rFonts w:ascii="Helvetica" w:hAnsi="Helvetica"/>
+          <w:sz w:val="18"/>
+          <w:szCs w:val="18"/>
         </w:rPr>
       </w:pPr>
     </w:p>
     <w:sectPr>
-      <w:footerReference w:type="default" r:id="rId13"/>
+      <w:footerReference w:type="default" r:id="rId12"/>
       <w:pgSz w:w="12240" w:h="15840"/>
       <w:pgMar w:top="1440" w:right="1440" w:bottom="1440" w:left="1440" w:header="720" w:footer="720" w:gutter="0"/>
       <w:cols w:space="720"/>
@@ -3174,6 +3159,32 @@
     <w:basedOn w:val="DefaultParagraphFont"/>
     <w:rsid w:val="00BE6C92"/>
   </w:style>
+  <w:style w:type="paragraph" w:styleId="BalloonText">
+    <w:name w:val="Balloon Text"/>
+    <w:basedOn w:val="Normal"/>
+    <w:link w:val="BalloonTextChar"/>
+    <w:uiPriority w:val="99"/>
+    <w:semiHidden/>
+    <w:unhideWhenUsed/>
+    <w:rsid w:val="00D27076"/>
+    <w:rPr>
+      <w:sz w:val="18"/>
+      <w:szCs w:val="18"/>
+    </w:rPr>
+  </w:style>
+  <w:style w:type="character" w:customStyle="1" w:styleId="BalloonTextChar">
+    <w:name w:val="Balloon Text Char"/>
+    <w:basedOn w:val="DefaultParagraphFont"/>
+    <w:link w:val="BalloonText"/>
+    <w:uiPriority w:val="99"/>
+    <w:semiHidden/>
+    <w:rsid w:val="00D27076"/>
+    <w:rPr>
+      <w:rFonts w:ascii="Times New Roman" w:eastAsia="Times New Roman" w:hAnsi="Times New Roman" w:cs="Times New Roman"/>
+      <w:sz w:val="18"/>
+      <w:szCs w:val="18"/>
+    </w:rPr>
+  </w:style>
 </w:styles>
 </file>
 
